--- a/image/Pratishtha_saini_resume.docx
+++ b/image/Pratishtha_saini_resume.docx
@@ -189,7 +189,19 @@
         <w:rPr>
           <w:u w:val="none"/>
         </w:rPr>
-        <w:t>, Poornima University                                                         (2021-2025)</w:t>
+        <w:t xml:space="preserve">, Poornima University, </w:t>
+      </w:r>
+      <w:r>
+        <w:rPr>
+          <w:u w:val="none"/>
+        </w:rPr>
+        <w:t>Jaipur</w:t>
+      </w:r>
+      <w:r>
+        <w:rPr>
+          <w:u w:val="none"/>
+        </w:rPr>
+        <w:t xml:space="preserve">                                               (2021-2025)</w:t>
       </w:r>
     </w:p>
     <w:p>
@@ -260,7 +272,7 @@
         <w:rPr>
           <w:u w:val="none"/>
         </w:rPr>
-        <w:t>, Kendriya Vidyalaya, Avikanagar                                          (2019-2021)</w:t>
+        <w:t>, Kendriya Vidyalaya, Avikanagar                                           (2019-2021)</w:t>
       </w:r>
     </w:p>
     <w:p>
@@ -420,7 +432,7 @@
           <w:b w:val="false"/>
           <w:bCs w:val="false"/>
         </w:rPr>
-        <w:t>Html, Css, JavaScript</w:t>
+        <w:t>HTML, CSS, JavaScript, React.js, Tailwind CSS, AJAX, Radix UI, Web Accessibility, CSS Preprocessors (Sass, Less), GitLab</w:t>
       </w:r>
     </w:p>
     <w:p>
@@ -779,7 +791,7 @@
         <w:rPr>
           <w:u w:val="none"/>
         </w:rPr>
-        <w:t>Utilized HTML, CSS, and JavaScript for frontend development.</w:t>
+        <w:t>Utilized HTML, CSS, and JavaScript for front-end development.</w:t>
       </w:r>
     </w:p>
     <w:p>
@@ -818,7 +830,21 @@
           <w:rStyle w:val="Strong"/>
           <w:u w:val="none"/>
         </w:rPr>
-        <w:t>GitHub Profile:</w:t>
+        <w:t xml:space="preserve">GitHub </w:t>
+      </w:r>
+      <w:r>
+        <w:rPr>
+          <w:rStyle w:val="Strong"/>
+          <w:u w:val="none"/>
+        </w:rPr>
+        <w:t xml:space="preserve">and CodePen </w:t>
+      </w:r>
+      <w:r>
+        <w:rPr>
+          <w:rStyle w:val="Strong"/>
+          <w:u w:val="none"/>
+        </w:rPr>
+        <w:t>Profile:</w:t>
       </w:r>
     </w:p>
     <w:p>
@@ -866,6 +892,8 @@
           </w:rPr>
           <w:t xml:space="preserve"> </w:t>
         </w:r>
+      </w:hyperlink>
+      <w:hyperlink r:id="rId6">
         <w:r>
           <w:rPr>
             <w:rStyle w:val="Hyperlink"/>
@@ -881,6 +909,46 @@
     </w:p>
     <w:p>
       <w:pPr>
+        <w:pStyle w:val="BodyText"/>
+        <w:pBdr>
+          <w:top w:val="single" w:sz="2" w:space="1" w:color="E3E3E3"/>
+          <w:left w:val="single" w:sz="2" w:space="1" w:color="E3E3E3"/>
+          <w:bottom w:val="single" w:sz="2" w:space="1" w:color="E3E3E3"/>
+          <w:right w:val="single" w:sz="2" w:space="1" w:color="E3E3E3"/>
+        </w:pBdr>
+        <w:bidi w:val="0"/>
+        <w:spacing w:before="29" w:after="0"/>
+        <w:ind w:hanging="0" w:start="0" w:end="0"/>
+        <w:jc w:val="both"/>
+        <w:rPr/>
+      </w:pPr>
+      <w:r>
+        <w:rPr>
+          <w:rStyle w:val="Hyperlink"/>
+          <w:b w:val="false"/>
+          <w:bCs w:val="false"/>
+          <w:i/>
+          <w:iCs/>
+          <w:u w:val="none"/>
+        </w:rPr>
+        <w:t xml:space="preserve">     </w:t>
+      </w:r>
+      <w:hyperlink r:id="rId7">
+        <w:r>
+          <w:rPr>
+            <w:rStyle w:val="Hyperlink"/>
+            <w:b w:val="false"/>
+            <w:bCs w:val="false"/>
+            <w:i/>
+            <w:iCs/>
+            <w:u w:val="none"/>
+          </w:rPr>
+          <w:t>https://codepen.io/pratishthasaini</w:t>
+        </w:r>
+      </w:hyperlink>
+    </w:p>
+    <w:p>
+      <w:pPr>
         <w:pStyle w:val="HorizontalLine"/>
         <w:bidi w:val="0"/>
         <w:spacing w:before="29" w:after="0"/>
@@ -910,13 +978,7 @@
         <w:rPr>
           <w:rStyle w:val="Strong"/>
         </w:rPr>
-        <w:t>Languages</w:t>
-      </w:r>
-      <w:r>
-        <w:rPr>
-          <w:rStyle w:val="Strong"/>
-        </w:rPr>
-        <w:t>:</w:t>
+        <w:t>Languages:</w:t>
       </w:r>
     </w:p>
     <w:p>
